--- a/LRG-Operations/Official/049 - Urgent Fury/Warning order Urgent Fury.docx
+++ b/LRG-Operations/Official/049 - Urgent Fury/Warning order Urgent Fury.docx
@@ -2123,52 +2123,6 @@
       </w:tr>
       <w:tr>
         <w:trPr>
-          <w:trHeight w:val="629"/>
-          <w:jc w:val="center"/>
-        </w:trPr>
-        <w:tc>
-          <w:tcPr>
-            <w:tcW w:w="4684" w:type="dxa"/>
-            <w:tcBorders>
-              <w:top w:val="single" w:sz="8" w:space="0" w:color="000000"/>
-              <w:left w:val="single" w:sz="8" w:space="0" w:color="000000"/>
-              <w:bottom w:val="single" w:sz="8" w:space="0" w:color="000000"/>
-              <w:right w:val="single" w:sz="8" w:space="0" w:color="000000"/>
-            </w:tcBorders>
-            <w:vAlign w:val="center"/>
-          </w:tcPr>
-          <w:p>
-            <w:pPr>
-              <w:jc w:val="center"/>
-            </w:pPr>
-            <w:r>
-              <w:t>Episode:</w:t>
-            </w:r>
-          </w:p>
-        </w:tc>
-        <w:tc>
-          <w:tcPr>
-            <w:tcW w:w="3854" w:type="dxa"/>
-            <w:tcBorders>
-              <w:top w:val="single" w:sz="8" w:space="0" w:color="000000"/>
-              <w:left w:val="single" w:sz="8" w:space="0" w:color="000000"/>
-              <w:bottom w:val="single" w:sz="8" w:space="0" w:color="000000"/>
-              <w:right w:val="single" w:sz="8" w:space="0" w:color="000000"/>
-            </w:tcBorders>
-            <w:vAlign w:val="center"/>
-          </w:tcPr>
-          <w:p>
-            <w:pPr>
-              <w:jc w:val="center"/>
-            </w:pPr>
-            <w:r>
-              <w:t>#1 Rebuilding</w:t>
-            </w:r>
-          </w:p>
-        </w:tc>
-      </w:tr>
-      <w:tr>
-        <w:trPr>
           <w:trHeight w:val="630"/>
           <w:jc w:val="center"/>
         </w:trPr>
@@ -2353,15 +2307,25 @@
             <w:pPr>
               <w:jc w:val="center"/>
             </w:pPr>
-            <w:proofErr w:type="spellStart"/>
             <w:r>
-              <w:t>LRGOps</w:t>
+              <w:t>Rebuilding</w:t>
             </w:r>
-            <w:proofErr w:type="spellEnd"/>
           </w:p>
         </w:tc>
       </w:tr>
     </w:tbl>
+    <w:p>
+      <w:pPr>
+        <w:spacing w:after="65"/>
+        <w:ind w:left="24"/>
+      </w:pPr>
+    </w:p>
+    <w:p>
+      <w:pPr>
+        <w:spacing w:after="65"/>
+        <w:ind w:left="24"/>
+      </w:pPr>
+    </w:p>
     <w:p>
       <w:pPr>
         <w:spacing w:after="65"/>
@@ -14877,7 +14841,7 @@
           </w:p>
           <w:p>
             <w:pPr>
-              <w:pStyle w:val="Listeavsnitt"/>
+              <w:pStyle w:val="ListParagraph"/>
               <w:numPr>
                 <w:ilvl w:val="0"/>
                 <w:numId w:val="1"/>
@@ -14894,7 +14858,7 @@
           </w:p>
           <w:p>
             <w:pPr>
-              <w:pStyle w:val="Listeavsnitt"/>
+              <w:pStyle w:val="ListParagraph"/>
               <w:numPr>
                 <w:ilvl w:val="0"/>
                 <w:numId w:val="1"/>
@@ -14906,7 +14870,7 @@
           </w:p>
           <w:p>
             <w:pPr>
-              <w:pStyle w:val="Listeavsnitt"/>
+              <w:pStyle w:val="ListParagraph"/>
               <w:numPr>
                 <w:ilvl w:val="0"/>
                 <w:numId w:val="1"/>
@@ -14923,7 +14887,7 @@
           </w:p>
           <w:p>
             <w:pPr>
-              <w:pStyle w:val="Listeavsnitt"/>
+              <w:pStyle w:val="ListParagraph"/>
               <w:numPr>
                 <w:ilvl w:val="0"/>
                 <w:numId w:val="1"/>
@@ -14940,7 +14904,7 @@
           </w:p>
           <w:p>
             <w:pPr>
-              <w:pStyle w:val="Listeavsnitt"/>
+              <w:pStyle w:val="ListParagraph"/>
               <w:numPr>
                 <w:ilvl w:val="0"/>
                 <w:numId w:val="1"/>
@@ -14960,7 +14924,7 @@
           </w:p>
           <w:p>
             <w:pPr>
-              <w:pStyle w:val="Listeavsnitt"/>
+              <w:pStyle w:val="ListParagraph"/>
               <w:numPr>
                 <w:ilvl w:val="0"/>
                 <w:numId w:val="1"/>
@@ -14977,7 +14941,7 @@
           </w:p>
           <w:p>
             <w:pPr>
-              <w:pStyle w:val="Listeavsnitt"/>
+              <w:pStyle w:val="ListParagraph"/>
               <w:numPr>
                 <w:ilvl w:val="0"/>
                 <w:numId w:val="1"/>
@@ -14989,7 +14953,7 @@
           </w:p>
           <w:p>
             <w:pPr>
-              <w:pStyle w:val="Listeavsnitt"/>
+              <w:pStyle w:val="ListParagraph"/>
               <w:numPr>
                 <w:ilvl w:val="0"/>
                 <w:numId w:val="1"/>
@@ -15009,7 +14973,7 @@
           </w:p>
           <w:p>
             <w:pPr>
-              <w:pStyle w:val="Listeavsnitt"/>
+              <w:pStyle w:val="ListParagraph"/>
               <w:numPr>
                 <w:ilvl w:val="0"/>
                 <w:numId w:val="1"/>
@@ -21295,7 +21259,7 @@
           </w:tcPr>
           <w:p>
             <w:pPr>
-              <w:pStyle w:val="Listeavsnitt"/>
+              <w:pStyle w:val="ListParagraph"/>
               <w:numPr>
                 <w:ilvl w:val="0"/>
                 <w:numId w:val="3"/>
@@ -22074,13 +22038,13 @@
       <w:color w:val="000000"/>
     </w:rPr>
   </w:style>
-  <w:style w:type="character" w:default="1" w:styleId="Standardskriftforavsnitt">
+  <w:style w:type="character" w:default="1" w:styleId="DefaultParagraphFont">
     <w:name w:val="Default Paragraph Font"/>
     <w:uiPriority w:val="1"/>
     <w:semiHidden/>
     <w:unhideWhenUsed/>
   </w:style>
-  <w:style w:type="table" w:default="1" w:styleId="Vanligtabell">
+  <w:style w:type="table" w:default="1" w:styleId="TableNormal">
     <w:name w:val="Normal Table"/>
     <w:uiPriority w:val="99"/>
     <w:semiHidden/>
@@ -22095,7 +22059,7 @@
       </w:tblCellMar>
     </w:tblPr>
   </w:style>
-  <w:style w:type="numbering" w:default="1" w:styleId="Ingenliste">
+  <w:style w:type="numbering" w:default="1" w:styleId="NoList">
     <w:name w:val="No List"/>
     <w:uiPriority w:val="99"/>
     <w:semiHidden/>
@@ -22115,7 +22079,7 @@
       </w:tblCellMar>
     </w:tblPr>
   </w:style>
-  <w:style w:type="paragraph" w:styleId="Listeavsnitt">
+  <w:style w:type="paragraph" w:styleId="ListParagraph">
     <w:name w:val="List Paragraph"/>
     <w:basedOn w:val="Normal"/>
     <w:uiPriority w:val="34"/>
